--- a/דף פתיחה.docx
+++ b/דף פתיחה.docx
@@ -1,10 +1,10 @@
 
 <file path=word/document.xml><?xml version="1.0" encoding="utf-8"?>
-<w:document xmlns:wpc="http://schemas.microsoft.com/office/word/2010/wordprocessingCanvas" xmlns:cx="http://schemas.microsoft.com/office/drawing/2014/chartex" xmlns:cx1="http://schemas.microsoft.com/office/drawing/2015/9/8/chartex" xmlns:cx2="http://schemas.microsoft.com/office/drawing/2015/10/21/chartex" xmlns:cx3="http://schemas.microsoft.com/office/drawing/2016/5/9/chartex" xmlns:cx4="http://schemas.microsoft.com/office/drawing/2016/5/10/chartex" xmlns:cx5="http://schemas.microsoft.com/office/drawing/2016/5/11/chartex" xmlns:cx6="http://schemas.microsoft.com/office/drawing/2016/5/12/chartex" xmlns:cx7="http://schemas.microsoft.com/office/drawing/2016/5/13/chartex" xmlns:cx8="http://schemas.microsoft.com/office/drawing/2016/5/14/chartex" xmlns:mc="http://schemas.openxmlformats.org/markup-compatibility/2006" xmlns:aink="http://schemas.microsoft.com/office/drawing/2016/ink" xmlns:am3d="http://schemas.microsoft.com/office/drawing/2017/model3d" xmlns:o="urn:schemas-microsoft-com:office:office" xmlns:oel="http://schemas.microsoft.com/office/2019/extlst" xmlns:r="http://schemas.openxmlformats.org/officeDocument/2006/relationships" xmlns:m="http://schemas.openxmlformats.org/officeDocument/2006/math" xmlns:v="urn:schemas-microsoft-com:vml" xmlns:wp14="http://schemas.microsoft.com/office/word/2010/wordprocessingDrawing" xmlns:wp="http://schemas.openxmlformats.org/drawingml/2006/wordprocessingDrawing" xmlns:w10="urn:schemas-microsoft-com:office:word" xmlns:w="http://schemas.openxmlformats.org/wordprocessingml/2006/main" xmlns:w14="http://schemas.microsoft.com/office/word/2010/wordml" xmlns:w15="http://schemas.microsoft.com/office/word/2012/wordml" xmlns:w16cex="http://schemas.microsoft.com/office/word/2018/wordml/cex" xmlns:w16cid="http://schemas.microsoft.com/office/word/2016/wordml/cid" xmlns:w16="http://schemas.microsoft.com/office/word/2018/wordml" xmlns:w16sdtdh="http://schemas.microsoft.com/office/word/2020/wordml/sdtdatahash" xmlns:w16se="http://schemas.microsoft.com/office/word/2015/wordml/symex" xmlns:wpg="http://schemas.microsoft.com/office/word/2010/wordprocessingGroup" xmlns:wpi="http://schemas.microsoft.com/office/word/2010/wordprocessingInk" xmlns:wne="http://schemas.microsoft.com/office/word/2006/wordml" xmlns:wps="http://schemas.microsoft.com/office/word/2010/wordprocessingShape" mc:Ignorable="w14 w15 w16se w16cid w16 w16cex w16sdtdh wp14">
+<w:document xmlns:wpc="http://schemas.microsoft.com/office/word/2010/wordprocessingCanvas" xmlns:cx="http://schemas.microsoft.com/office/drawing/2014/chartex" xmlns:mc="http://schemas.openxmlformats.org/markup-compatibility/2006" xmlns:o="urn:schemas-microsoft-com:office:office" xmlns:r="http://schemas.openxmlformats.org/officeDocument/2006/relationships" xmlns:m="http://schemas.openxmlformats.org/officeDocument/2006/math" xmlns:v="urn:schemas-microsoft-com:vml" xmlns:wp14="http://schemas.microsoft.com/office/word/2010/wordprocessingDrawing" xmlns:wp="http://schemas.openxmlformats.org/drawingml/2006/wordprocessingDrawing" xmlns:w10="urn:schemas-microsoft-com:office:word" xmlns:w="http://schemas.openxmlformats.org/wordprocessingml/2006/main" xmlns:w14="http://schemas.microsoft.com/office/word/2010/wordml" xmlns:w15="http://schemas.microsoft.com/office/word/2012/wordml" xmlns:w16se="http://schemas.microsoft.com/office/word/2015/wordml/symex" xmlns:wpg="http://schemas.microsoft.com/office/word/2010/wordprocessingGroup" xmlns:wpi="http://schemas.microsoft.com/office/word/2010/wordprocessingInk" xmlns:wne="http://schemas.microsoft.com/office/word/2006/wordml" xmlns:wps="http://schemas.microsoft.com/office/word/2010/wordprocessingShape" mc:Ignorable="w14 w15 w16se wp14">
   <w:body>
     <w:p>
       <w:pPr>
-        <w:pStyle w:val="Header"/>
+        <w:pStyle w:val="a3"/>
         <w:framePr w:w="4579" w:h="2148" w:hRule="exact" w:hSpace="180" w:wrap="around" w:vAnchor="text" w:hAnchor="page" w:x="6619" w:y="4"/>
         <w:pBdr>
           <w:top w:val="single" w:sz="18" w:space="1" w:color="auto" w:shadow="1"/>
@@ -17,13 +17,13 @@
           <w:b/>
           <w:bCs/>
           <w:szCs w:val="28"/>
-          <w:rtl/>
-        </w:rPr>
-      </w:pPr>
-    </w:p>
-    <w:p>
-      <w:pPr>
-        <w:pStyle w:val="Header"/>
+        </w:rPr>
+      </w:pPr>
+      <w:bookmarkStart w:id="0" w:name="_GoBack"/>
+    </w:p>
+    <w:p>
+      <w:pPr>
+        <w:pStyle w:val="a3"/>
         <w:framePr w:w="4579" w:h="2148" w:hRule="exact" w:hSpace="180" w:wrap="around" w:vAnchor="text" w:hAnchor="page" w:x="6619" w:y="4"/>
         <w:pBdr>
           <w:top w:val="single" w:sz="18" w:space="1" w:color="auto" w:shadow="1"/>
@@ -42,7 +42,7 @@
     </w:p>
     <w:p>
       <w:pPr>
-        <w:pStyle w:val="Header"/>
+        <w:pStyle w:val="a3"/>
         <w:framePr w:w="4579" w:h="2148" w:hRule="exact" w:hSpace="180" w:wrap="around" w:vAnchor="text" w:hAnchor="page" w:x="6619" w:y="4"/>
         <w:pBdr>
           <w:top w:val="single" w:sz="18" w:space="1" w:color="auto" w:shadow="1"/>
@@ -656,7 +656,15 @@
           <w:szCs w:val="24"/>
           <w:rtl/>
         </w:rPr>
-        <w:t>תאריך הגשת הדו"ח: ______________</w:t>
+        <w:t xml:space="preserve">תאריך הגשת הדו"ח: </w:t>
+      </w:r>
+      <w:r>
+        <w:rPr>
+          <w:rFonts w:cs="David" w:hint="cs"/>
+          <w:szCs w:val="24"/>
+          <w:rtl/>
+        </w:rPr>
+        <w:t>23.04.23</w:t>
       </w:r>
     </w:p>
     <w:p>
@@ -764,44 +772,49 @@
           <w:szCs w:val="24"/>
           <w:rtl/>
         </w:rPr>
-        <w:t xml:space="preserve">    _</w:t>
-      </w:r>
-      <w:r>
-        <w:rPr>
-          <w:rFonts w:cs="David" w:hint="cs"/>
-          <w:szCs w:val="24"/>
-          <w:rtl/>
-        </w:rPr>
-        <w:t>_עידו</w:t>
-      </w:r>
-      <w:r>
-        <w:rPr>
-          <w:rFonts w:cs="David"/>
-          <w:szCs w:val="24"/>
-          <w:rtl/>
-        </w:rPr>
-        <w:t>______</w:t>
-      </w:r>
-      <w:r>
-        <w:rPr>
-          <w:rFonts w:cs="David" w:hint="cs"/>
-          <w:szCs w:val="24"/>
+        <w:t xml:space="preserve">    </w:t>
+      </w:r>
+      <w:r>
+        <w:rPr>
+          <w:rFonts w:cs="David" w:hint="cs"/>
+          <w:szCs w:val="24"/>
+          <w:u w:val="single"/>
+          <w:rtl/>
+        </w:rPr>
+        <w:t>עידו</w:t>
+      </w:r>
+      <w:r>
+        <w:rPr>
+          <w:rFonts w:cs="David" w:hint="cs"/>
+          <w:szCs w:val="24"/>
+          <w:u w:val="single"/>
+          <w:rtl/>
+        </w:rPr>
+        <w:t xml:space="preserve">               </w:t>
+      </w:r>
+      <w:r>
+        <w:rPr>
+          <w:rFonts w:cs="David" w:hint="cs"/>
+          <w:szCs w:val="24"/>
+          <w:u w:val="single"/>
           <w:rtl/>
         </w:rPr>
         <w:t>לארי</w:t>
       </w:r>
       <w:r>
         <w:rPr>
-          <w:rFonts w:cs="David"/>
-          <w:szCs w:val="24"/>
-          <w:rtl/>
-        </w:rPr>
-        <w:t>______</w:t>
-      </w:r>
-      <w:r>
-        <w:rPr>
-          <w:rFonts w:cs="David" w:hint="cs"/>
-          <w:szCs w:val="24"/>
+          <w:rFonts w:cs="David" w:hint="cs"/>
+          <w:szCs w:val="24"/>
+          <w:u w:val="single"/>
+          <w:rtl/>
+        </w:rPr>
+        <w:t xml:space="preserve">               </w:t>
+      </w:r>
+      <w:r>
+        <w:rPr>
+          <w:rFonts w:cs="David" w:hint="cs"/>
+          <w:szCs w:val="24"/>
+          <w:u w:val="single"/>
           <w:rtl/>
         </w:rPr>
         <w:t>326335767</w:t>
@@ -812,7 +825,39 @@
           <w:szCs w:val="24"/>
           <w:rtl/>
         </w:rPr>
-        <w:t xml:space="preserve">__                  </w:t>
+        <w:t xml:space="preserve"> </w:t>
+      </w:r>
+      <w:r>
+        <w:rPr>
+          <w:rFonts w:cs="David" w:hint="cs"/>
+          <w:szCs w:val="24"/>
+          <w:rtl/>
+        </w:rPr>
+        <w:t xml:space="preserve"> </w:t>
+      </w:r>
+      <w:r>
+        <w:rPr>
+          <w:rFonts w:cs="David"/>
+          <w:szCs w:val="24"/>
+          <w:rtl/>
+        </w:rPr>
+        <w:t xml:space="preserve">              </w:t>
+      </w:r>
+      <w:r>
+        <w:rPr>
+          <w:rFonts w:cs="David" w:hint="cs"/>
+          <w:szCs w:val="24"/>
+          <w:rtl/>
+        </w:rPr>
+        <w:t xml:space="preserve">          </w:t>
+      </w:r>
+      <w:r>
+        <w:rPr>
+          <w:rFonts w:cs="David"/>
+          <w:szCs w:val="24"/>
+          <w:rtl/>
+        </w:rPr>
+        <w:t xml:space="preserve">   </w:t>
       </w:r>
       <w:r>
         <w:rPr>
@@ -830,72 +875,117 @@
           <w:szCs w:val="24"/>
           <w:rtl/>
         </w:rPr>
-        <w:t xml:space="preserve">    ___</w:t>
-      </w:r>
-      <w:r>
-        <w:rPr>
-          <w:rFonts w:cs="David" w:hint="cs"/>
-          <w:szCs w:val="24"/>
+        <w:t xml:space="preserve">    </w:t>
+      </w:r>
+      <w:r>
+        <w:rPr>
+          <w:rFonts w:cs="David" w:hint="cs"/>
+          <w:szCs w:val="24"/>
+          <w:u w:val="single"/>
           <w:rtl/>
         </w:rPr>
         <w:t>מאור</w:t>
       </w:r>
       <w:r>
         <w:rPr>
-          <w:rFonts w:cs="David"/>
-          <w:szCs w:val="24"/>
-          <w:rtl/>
-        </w:rPr>
-        <w:t>___</w:t>
-      </w:r>
-      <w:r>
-        <w:rPr>
-          <w:rFonts w:cs="David" w:hint="cs"/>
-          <w:szCs w:val="24"/>
+          <w:rFonts w:cs="David" w:hint="cs"/>
+          <w:szCs w:val="24"/>
+          <w:u w:val="single"/>
+          <w:rtl/>
+        </w:rPr>
+        <w:t xml:space="preserve">                </w:t>
+      </w:r>
+      <w:r>
+        <w:rPr>
+          <w:rFonts w:cs="David" w:hint="cs"/>
+          <w:szCs w:val="24"/>
+          <w:u w:val="single"/>
           <w:rtl/>
         </w:rPr>
         <w:t>זילברשטיין</w:t>
       </w:r>
       <w:r>
         <w:rPr>
-          <w:rFonts w:cs="David"/>
-          <w:szCs w:val="24"/>
-          <w:rtl/>
-        </w:rPr>
-        <w:t>_____</w:t>
-      </w:r>
-      <w:r>
-        <w:rPr>
-          <w:rFonts w:cs="David" w:hint="cs"/>
-          <w:szCs w:val="24"/>
+          <w:rFonts w:cs="David" w:hint="cs"/>
+          <w:szCs w:val="24"/>
+          <w:u w:val="single"/>
+          <w:rtl/>
+        </w:rPr>
+        <w:t xml:space="preserve">                    </w:t>
+      </w:r>
+      <w:r>
+        <w:rPr>
+          <w:rFonts w:cs="David" w:hint="cs"/>
+          <w:szCs w:val="24"/>
+          <w:u w:val="single"/>
           <w:rtl/>
         </w:rPr>
         <w:t>214547994</w:t>
       </w:r>
-      <w:r>
-        <w:rPr>
-          <w:rFonts w:cs="David"/>
-          <w:szCs w:val="24"/>
-          <w:rtl/>
-        </w:rPr>
-        <w:t>_</w:t>
-      </w:r>
-    </w:p>
-    <w:p>
-      <w:pPr>
-        <w:rPr>
-          <w:rFonts w:cs="David"/>
-          <w:szCs w:val="24"/>
-          <w:rtl/>
-        </w:rPr>
-      </w:pPr>
-      <w:r>
-        <w:rPr>
-          <w:rFonts w:cs="David"/>
-          <w:szCs w:val="24"/>
-          <w:rtl/>
-        </w:rPr>
-        <w:t xml:space="preserve">                שם פרטי       משפחה                      ת.ז.                                      שם פרטי       משפחה                          ת.ז. </w:t>
+    </w:p>
+    <w:p>
+      <w:pPr>
+        <w:rPr>
+          <w:rFonts w:cs="David"/>
+          <w:szCs w:val="24"/>
+          <w:rtl/>
+        </w:rPr>
+      </w:pPr>
+      <w:r>
+        <w:rPr>
+          <w:rFonts w:cs="David"/>
+          <w:szCs w:val="24"/>
+          <w:rtl/>
+        </w:rPr>
+        <w:t xml:space="preserve">                שם פרטי       משפחה                ת.ז.                                     </w:t>
+      </w:r>
+      <w:r>
+        <w:rPr>
+          <w:rFonts w:cs="David" w:hint="cs"/>
+          <w:szCs w:val="24"/>
+          <w:rtl/>
+        </w:rPr>
+        <w:t xml:space="preserve">      </w:t>
+      </w:r>
+      <w:r>
+        <w:rPr>
+          <w:rFonts w:cs="David"/>
+          <w:szCs w:val="24"/>
+          <w:rtl/>
+        </w:rPr>
+        <w:t xml:space="preserve"> שם פרטי    </w:t>
+      </w:r>
+      <w:r>
+        <w:rPr>
+          <w:rFonts w:cs="David" w:hint="cs"/>
+          <w:szCs w:val="24"/>
+          <w:rtl/>
+        </w:rPr>
+        <w:t xml:space="preserve">   </w:t>
+      </w:r>
+      <w:r>
+        <w:rPr>
+          <w:rFonts w:cs="David"/>
+          <w:szCs w:val="24"/>
+          <w:rtl/>
+        </w:rPr>
+        <w:t xml:space="preserve">   משפחה                     </w:t>
+      </w:r>
+      <w:r>
+        <w:rPr>
+          <w:rFonts w:cs="David" w:hint="cs"/>
+          <w:szCs w:val="24"/>
+          <w:rtl/>
+        </w:rPr>
+        <w:t xml:space="preserve">      </w:t>
+      </w:r>
+      <w:r>
+        <w:rPr>
+          <w:rFonts w:cs="David"/>
+          <w:szCs w:val="24"/>
+          <w:rtl/>
+        </w:rPr>
+        <w:t xml:space="preserve">     ת.ז. </w:t>
       </w:r>
     </w:p>
     <w:p>
@@ -941,6 +1031,7 @@
         <w:rPr>
           <w:rFonts w:cs="David" w:hint="cs"/>
           <w:szCs w:val="24"/>
+          <w:u w:val="single"/>
           <w:rtl/>
         </w:rPr>
         <w:t>חשמל פיזיקה</w:t>
@@ -951,7 +1042,15 @@
           <w:szCs w:val="24"/>
           <w:rtl/>
         </w:rPr>
-        <w:t xml:space="preserve">              ____________    </w:t>
+        <w:t xml:space="preserve">    </w:t>
+      </w:r>
+      <w:r>
+        <w:rPr>
+          <w:rFonts w:cs="David" w:hint="cs"/>
+          <w:szCs w:val="24"/>
+          <w:rtl/>
+        </w:rPr>
+        <w:t xml:space="preserve">                       </w:t>
       </w:r>
       <w:r>
         <w:rPr>
@@ -963,7 +1062,15 @@
       </w:r>
       <w:r>
         <w:rPr>
-          <w:rFonts w:cs="David"/>
+          <w:rFonts w:cs="David" w:hint="cs"/>
+          <w:szCs w:val="24"/>
+          <w:rtl/>
+        </w:rPr>
+        <w:t xml:space="preserve">   </w:t>
+      </w:r>
+      <w:r>
+        <w:rPr>
+          <w:rFonts w:cs="David" w:hint="cs"/>
           <w:szCs w:val="24"/>
           <w:rtl/>
         </w:rPr>
@@ -975,12 +1082,39 @@
           <w:szCs w:val="24"/>
           <w:rtl/>
         </w:rPr>
+        <w:t xml:space="preserve"> </w:t>
+      </w:r>
+      <w:r>
+        <w:rPr>
+          <w:rFonts w:cs="David"/>
+          <w:szCs w:val="24"/>
+          <w:rtl/>
+        </w:rPr>
+        <w:tab/>
         <w:t xml:space="preserve">        </w:t>
       </w:r>
       <w:r>
         <w:rPr>
           <w:rFonts w:cs="David" w:hint="cs"/>
           <w:szCs w:val="24"/>
+          <w:rtl/>
+        </w:rPr>
+        <w:t xml:space="preserve">  </w:t>
+      </w:r>
+      <w:r>
+        <w:rPr>
+          <w:rFonts w:cs="David" w:hint="cs"/>
+          <w:szCs w:val="24"/>
+          <w:u w:val="single"/>
+          <w:rtl/>
+        </w:rPr>
+        <w:t xml:space="preserve">   </w:t>
+      </w:r>
+      <w:r>
+        <w:rPr>
+          <w:rFonts w:cs="David" w:hint="cs"/>
+          <w:szCs w:val="24"/>
+          <w:u w:val="single"/>
         </w:rPr>
         <w:t>Z</w:t>
       </w:r>
@@ -988,9 +1122,34 @@
         <w:rPr>
           <w:rFonts w:cs="David"/>
           <w:szCs w:val="24"/>
-          <w:rtl/>
-        </w:rPr>
-        <w:t xml:space="preserve">     __________</w:t>
+          <w:u w:val="single"/>
+          <w:rtl/>
+        </w:rPr>
+        <w:t xml:space="preserve">  </w:t>
+      </w:r>
+      <w:r>
+        <w:rPr>
+          <w:rFonts w:cs="David"/>
+          <w:szCs w:val="24"/>
+          <w:rtl/>
+        </w:rPr>
+        <w:t xml:space="preserve">   </w:t>
+      </w:r>
+      <w:r>
+        <w:rPr>
+          <w:rFonts w:cs="David"/>
+          <w:szCs w:val="24"/>
+          <w:rtl/>
+        </w:rPr>
+        <w:tab/>
+      </w:r>
+      <w:r>
+        <w:rPr>
+          <w:rFonts w:cs="David"/>
+          <w:szCs w:val="24"/>
+          <w:rtl/>
+        </w:rPr>
+        <w:tab/>
       </w:r>
     </w:p>
     <w:p>
@@ -1109,19 +1268,26 @@
     </w:p>
     <w:p>
       <w:pPr>
-        <w:jc w:val="both"/>
-        <w:rPr>
-          <w:rFonts w:cs="David"/>
-          <w:szCs w:val="24"/>
-        </w:rPr>
-      </w:pPr>
-    </w:p>
-    <w:p>
-      <w:pPr>
-        <w:jc w:val="both"/>
-        <w:rPr>
-          <w:rFonts w:cs="David"/>
-          <w:szCs w:val="24"/>
+        <w:bidi w:val="0"/>
+        <w:rPr>
+          <w:rFonts w:cs="David"/>
+          <w:szCs w:val="24"/>
+          <w:rtl/>
+        </w:rPr>
+      </w:pPr>
+      <w:r>
+        <w:rPr>
+          <w:rFonts w:cs="David"/>
+          <w:szCs w:val="24"/>
+          <w:rtl/>
+        </w:rPr>
+        <w:br w:type="page"/>
+      </w:r>
+    </w:p>
+    <w:bookmarkEnd w:id="0"/>
+    <w:p>
+      <w:pPr>
+        <w:rPr>
           <w:rtl/>
         </w:rPr>
       </w:pPr>
@@ -1141,7 +1307,7 @@
 </file>
 
 <file path=word/endnotes.xml><?xml version="1.0" encoding="utf-8"?>
-<w:endnotes xmlns:wpc="http://schemas.microsoft.com/office/word/2010/wordprocessingCanvas" xmlns:cx="http://schemas.microsoft.com/office/drawing/2014/chartex" xmlns:cx1="http://schemas.microsoft.com/office/drawing/2015/9/8/chartex" xmlns:cx2="http://schemas.microsoft.com/office/drawing/2015/10/21/chartex" xmlns:cx3="http://schemas.microsoft.com/office/drawing/2016/5/9/chartex" xmlns:cx4="http://schemas.microsoft.com/office/drawing/2016/5/10/chartex" xmlns:cx5="http://schemas.microsoft.com/office/drawing/2016/5/11/chartex" xmlns:cx6="http://schemas.microsoft.com/office/drawing/2016/5/12/chartex" xmlns:cx7="http://schemas.microsoft.com/office/drawing/2016/5/13/chartex" xmlns:cx8="http://schemas.microsoft.com/office/drawing/2016/5/14/chartex" xmlns:mc="http://schemas.openxmlformats.org/markup-compatibility/2006" xmlns:aink="http://schemas.microsoft.com/office/drawing/2016/ink" xmlns:am3d="http://schemas.microsoft.com/office/drawing/2017/model3d" xmlns:o="urn:schemas-microsoft-com:office:office" xmlns:oel="http://schemas.microsoft.com/office/2019/extlst" xmlns:r="http://schemas.openxmlformats.org/officeDocument/2006/relationships" xmlns:m="http://schemas.openxmlformats.org/officeDocument/2006/math" xmlns:v="urn:schemas-microsoft-com:vml" xmlns:wp14="http://schemas.microsoft.com/office/word/2010/wordprocessingDrawing" xmlns:wp="http://schemas.openxmlformats.org/drawingml/2006/wordprocessingDrawing" xmlns:w10="urn:schemas-microsoft-com:office:word" xmlns:w="http://schemas.openxmlformats.org/wordprocessingml/2006/main" xmlns:w14="http://schemas.microsoft.com/office/word/2010/wordml" xmlns:w15="http://schemas.microsoft.com/office/word/2012/wordml" xmlns:w16cex="http://schemas.microsoft.com/office/word/2018/wordml/cex" xmlns:w16cid="http://schemas.microsoft.com/office/word/2016/wordml/cid" xmlns:w16="http://schemas.microsoft.com/office/word/2018/wordml" xmlns:w16sdtdh="http://schemas.microsoft.com/office/word/2020/wordml/sdtdatahash" xmlns:w16se="http://schemas.microsoft.com/office/word/2015/wordml/symex" xmlns:wpg="http://schemas.microsoft.com/office/word/2010/wordprocessingGroup" xmlns:wpi="http://schemas.microsoft.com/office/word/2010/wordprocessingInk" xmlns:wne="http://schemas.microsoft.com/office/word/2006/wordml" xmlns:wps="http://schemas.microsoft.com/office/word/2010/wordprocessingShape" mc:Ignorable="w14 w15 w16se w16cid w16 w16cex w16sdtdh wp14">
+<w:endnotes xmlns:wpc="http://schemas.microsoft.com/office/word/2010/wordprocessingCanvas" xmlns:cx="http://schemas.microsoft.com/office/drawing/2014/chartex" xmlns:mc="http://schemas.openxmlformats.org/markup-compatibility/2006" xmlns:o="urn:schemas-microsoft-com:office:office" xmlns:r="http://schemas.openxmlformats.org/officeDocument/2006/relationships" xmlns:m="http://schemas.openxmlformats.org/officeDocument/2006/math" xmlns:v="urn:schemas-microsoft-com:vml" xmlns:wp14="http://schemas.microsoft.com/office/word/2010/wordprocessingDrawing" xmlns:wp="http://schemas.openxmlformats.org/drawingml/2006/wordprocessingDrawing" xmlns:w10="urn:schemas-microsoft-com:office:word" xmlns:w="http://schemas.openxmlformats.org/wordprocessingml/2006/main" xmlns:w14="http://schemas.microsoft.com/office/word/2010/wordml" xmlns:w15="http://schemas.microsoft.com/office/word/2012/wordml" xmlns:w16se="http://schemas.microsoft.com/office/word/2015/wordml/symex" xmlns:wpg="http://schemas.microsoft.com/office/word/2010/wordprocessingGroup" xmlns:wpi="http://schemas.microsoft.com/office/word/2010/wordprocessingInk" xmlns:wne="http://schemas.microsoft.com/office/word/2006/wordml" xmlns:wps="http://schemas.microsoft.com/office/word/2010/wordprocessingShape" mc:Ignorable="w14 w15 w16se wp14">
   <w:endnote w:type="separator" w:id="-1">
     <w:p>
       <w:r>
@@ -1160,7 +1326,7 @@
 </file>
 
 <file path=word/footnotes.xml><?xml version="1.0" encoding="utf-8"?>
-<w:footnotes xmlns:wpc="http://schemas.microsoft.com/office/word/2010/wordprocessingCanvas" xmlns:cx="http://schemas.microsoft.com/office/drawing/2014/chartex" xmlns:cx1="http://schemas.microsoft.com/office/drawing/2015/9/8/chartex" xmlns:cx2="http://schemas.microsoft.com/office/drawing/2015/10/21/chartex" xmlns:cx3="http://schemas.microsoft.com/office/drawing/2016/5/9/chartex" xmlns:cx4="http://schemas.microsoft.com/office/drawing/2016/5/10/chartex" xmlns:cx5="http://schemas.microsoft.com/office/drawing/2016/5/11/chartex" xmlns:cx6="http://schemas.microsoft.com/office/drawing/2016/5/12/chartex" xmlns:cx7="http://schemas.microsoft.com/office/drawing/2016/5/13/chartex" xmlns:cx8="http://schemas.microsoft.com/office/drawing/2016/5/14/chartex" xmlns:mc="http://schemas.openxmlformats.org/markup-compatibility/2006" xmlns:aink="http://schemas.microsoft.com/office/drawing/2016/ink" xmlns:am3d="http://schemas.microsoft.com/office/drawing/2017/model3d" xmlns:o="urn:schemas-microsoft-com:office:office" xmlns:oel="http://schemas.microsoft.com/office/2019/extlst" xmlns:r="http://schemas.openxmlformats.org/officeDocument/2006/relationships" xmlns:m="http://schemas.openxmlformats.org/officeDocument/2006/math" xmlns:v="urn:schemas-microsoft-com:vml" xmlns:wp14="http://schemas.microsoft.com/office/word/2010/wordprocessingDrawing" xmlns:wp="http://schemas.openxmlformats.org/drawingml/2006/wordprocessingDrawing" xmlns:w10="urn:schemas-microsoft-com:office:word" xmlns:w="http://schemas.openxmlformats.org/wordprocessingml/2006/main" xmlns:w14="http://schemas.microsoft.com/office/word/2010/wordml" xmlns:w15="http://schemas.microsoft.com/office/word/2012/wordml" xmlns:w16cex="http://schemas.microsoft.com/office/word/2018/wordml/cex" xmlns:w16cid="http://schemas.microsoft.com/office/word/2016/wordml/cid" xmlns:w16="http://schemas.microsoft.com/office/word/2018/wordml" xmlns:w16sdtdh="http://schemas.microsoft.com/office/word/2020/wordml/sdtdatahash" xmlns:w16se="http://schemas.microsoft.com/office/word/2015/wordml/symex" xmlns:wpg="http://schemas.microsoft.com/office/word/2010/wordprocessingGroup" xmlns:wpi="http://schemas.microsoft.com/office/word/2010/wordprocessingInk" xmlns:wne="http://schemas.microsoft.com/office/word/2006/wordml" xmlns:wps="http://schemas.microsoft.com/office/word/2010/wordprocessingShape" mc:Ignorable="w14 w15 w16se w16cid w16 w16cex w16sdtdh wp14">
+<w:footnotes xmlns:wpc="http://schemas.microsoft.com/office/word/2010/wordprocessingCanvas" xmlns:cx="http://schemas.microsoft.com/office/drawing/2014/chartex" xmlns:mc="http://schemas.openxmlformats.org/markup-compatibility/2006" xmlns:o="urn:schemas-microsoft-com:office:office" xmlns:r="http://schemas.openxmlformats.org/officeDocument/2006/relationships" xmlns:m="http://schemas.openxmlformats.org/officeDocument/2006/math" xmlns:v="urn:schemas-microsoft-com:vml" xmlns:wp14="http://schemas.microsoft.com/office/word/2010/wordprocessingDrawing" xmlns:wp="http://schemas.openxmlformats.org/drawingml/2006/wordprocessingDrawing" xmlns:w10="urn:schemas-microsoft-com:office:word" xmlns:w="http://schemas.openxmlformats.org/wordprocessingml/2006/main" xmlns:w14="http://schemas.microsoft.com/office/word/2010/wordml" xmlns:w15="http://schemas.microsoft.com/office/word/2012/wordml" xmlns:w16se="http://schemas.microsoft.com/office/word/2015/wordml/symex" xmlns:wpg="http://schemas.microsoft.com/office/word/2010/wordprocessingGroup" xmlns:wpi="http://schemas.microsoft.com/office/word/2010/wordprocessingInk" xmlns:wne="http://schemas.microsoft.com/office/word/2006/wordml" xmlns:wps="http://schemas.microsoft.com/office/word/2010/wordprocessingShape" mc:Ignorable="w14 w15 w16se wp14">
   <w:footnote w:type="separator" w:id="-1">
     <w:p>
       <w:r>
@@ -1179,7 +1345,7 @@
 </file>
 
 <file path=word/styles.xml><?xml version="1.0" encoding="utf-8"?>
-<w:styles xmlns:mc="http://schemas.openxmlformats.org/markup-compatibility/2006" xmlns:r="http://schemas.openxmlformats.org/officeDocument/2006/relationships" xmlns:w="http://schemas.openxmlformats.org/wordprocessingml/2006/main" xmlns:w14="http://schemas.microsoft.com/office/word/2010/wordml" xmlns:w15="http://schemas.microsoft.com/office/word/2012/wordml" xmlns:w16cex="http://schemas.microsoft.com/office/word/2018/wordml/cex" xmlns:w16cid="http://schemas.microsoft.com/office/word/2016/wordml/cid" xmlns:w16="http://schemas.microsoft.com/office/word/2018/wordml" xmlns:w16sdtdh="http://schemas.microsoft.com/office/word/2020/wordml/sdtdatahash" xmlns:w16se="http://schemas.microsoft.com/office/word/2015/wordml/symex" mc:Ignorable="w14 w15 w16se w16cid w16 w16cex w16sdtdh">
+<w:styles xmlns:mc="http://schemas.openxmlformats.org/markup-compatibility/2006" xmlns:r="http://schemas.openxmlformats.org/officeDocument/2006/relationships" xmlns:w="http://schemas.openxmlformats.org/wordprocessingml/2006/main" xmlns:w14="http://schemas.microsoft.com/office/word/2010/wordml" xmlns:w15="http://schemas.microsoft.com/office/word/2012/wordml" xmlns:w16se="http://schemas.microsoft.com/office/word/2015/wordml/symex" mc:Ignorable="w14 w15 w16se">
   <w:docDefaults>
     <w:rPrDefault>
       <w:rPr>
@@ -1189,7 +1355,7 @@
     </w:rPrDefault>
     <w:pPrDefault/>
   </w:docDefaults>
-  <w:latentStyles w:defLockedState="0" w:defUIPriority="99" w:defSemiHidden="0" w:defUnhideWhenUsed="0" w:defQFormat="0" w:count="376">
+  <w:latentStyles w:defLockedState="0" w:defUIPriority="99" w:defSemiHidden="0" w:defUnhideWhenUsed="0" w:defQFormat="0" w:count="371">
     <w:lsdException w:name="Normal" w:uiPriority="0" w:qFormat="1"/>
     <w:lsdException w:name="heading 1" w:uiPriority="9" w:qFormat="1"/>
     <w:lsdException w:name="heading 2" w:semiHidden="1" w:uiPriority="9" w:unhideWhenUsed="1" w:qFormat="1"/>
@@ -1221,7 +1387,7 @@
     <w:lsdException w:name="Normal Indent" w:semiHidden="1" w:unhideWhenUsed="1"/>
     <w:lsdException w:name="footnote text" w:semiHidden="1" w:unhideWhenUsed="1"/>
     <w:lsdException w:name="annotation text" w:semiHidden="1" w:unhideWhenUsed="1"/>
-    <w:lsdException w:name="header" w:semiHidden="1" w:unhideWhenUsed="1"/>
+    <w:lsdException w:name="header" w:semiHidden="1" w:uiPriority="0" w:unhideWhenUsed="1"/>
     <w:lsdException w:name="footer" w:semiHidden="1" w:unhideWhenUsed="1"/>
     <w:lsdException w:name="index heading" w:semiHidden="1" w:unhideWhenUsed="1"/>
     <w:lsdException w:name="caption" w:semiHidden="1" w:uiPriority="35" w:unhideWhenUsed="1" w:qFormat="1"/>
@@ -1344,7 +1510,7 @@
     <w:lsdException w:name="Table Web 2" w:semiHidden="1" w:unhideWhenUsed="1"/>
     <w:lsdException w:name="Table Web 3" w:semiHidden="1" w:unhideWhenUsed="1"/>
     <w:lsdException w:name="Balloon Text" w:semiHidden="1" w:unhideWhenUsed="1"/>
-    <w:lsdException w:name="Table Grid" w:semiHidden="1" w:uiPriority="59" w:unhideWhenUsed="1"/>
+    <w:lsdException w:name="Table Grid" w:uiPriority="59"/>
     <w:lsdException w:name="Table Theme" w:semiHidden="1" w:unhideWhenUsed="1"/>
     <w:lsdException w:name="Placeholder Text" w:semiHidden="1"/>
     <w:lsdException w:name="No Spacing" w:uiPriority="1" w:qFormat="1"/>
@@ -1561,13 +1727,8 @@
     <w:lsdException w:name="List Table 5 Dark Accent 6" w:uiPriority="50"/>
     <w:lsdException w:name="List Table 6 Colorful Accent 6" w:uiPriority="51"/>
     <w:lsdException w:name="List Table 7 Colorful Accent 6" w:uiPriority="52"/>
-    <w:lsdException w:name="Mention" w:semiHidden="1" w:unhideWhenUsed="1"/>
-    <w:lsdException w:name="Smart Hyperlink" w:semiHidden="1" w:unhideWhenUsed="1"/>
-    <w:lsdException w:name="Hashtag" w:semiHidden="1" w:unhideWhenUsed="1"/>
-    <w:lsdException w:name="Unresolved Mention" w:semiHidden="1" w:unhideWhenUsed="1"/>
-    <w:lsdException w:name="Smart Link" w:semiHidden="1" w:unhideWhenUsed="1"/>
   </w:latentStyles>
-  <w:style w:type="paragraph" w:default="1" w:styleId="Normal">
+  <w:style w:type="paragraph" w:default="1" w:styleId="a">
     <w:name w:val="Normal"/>
     <w:qFormat/>
     <w:pPr>
@@ -1577,13 +1738,13 @@
       <w:lang w:eastAsia="he-IL"/>
     </w:rPr>
   </w:style>
-  <w:style w:type="character" w:default="1" w:styleId="DefaultParagraphFont">
+  <w:style w:type="character" w:default="1" w:styleId="a0">
     <w:name w:val="Default Paragraph Font"/>
     <w:uiPriority w:val="1"/>
     <w:semiHidden/>
     <w:unhideWhenUsed/>
   </w:style>
-  <w:style w:type="table" w:default="1" w:styleId="TableNormal">
+  <w:style w:type="table" w:default="1" w:styleId="a1">
     <w:name w:val="Normal Table"/>
     <w:uiPriority w:val="99"/>
     <w:semiHidden/>
@@ -1598,15 +1759,16 @@
       </w:tblCellMar>
     </w:tblPr>
   </w:style>
-  <w:style w:type="numbering" w:default="1" w:styleId="NoList">
+  <w:style w:type="numbering" w:default="1" w:styleId="a2">
     <w:name w:val="No List"/>
     <w:uiPriority w:val="99"/>
     <w:semiHidden/>
     <w:unhideWhenUsed/>
   </w:style>
-  <w:style w:type="paragraph" w:styleId="Header">
+  <w:style w:type="paragraph" w:styleId="a3">
     <w:name w:val="header"/>
-    <w:basedOn w:val="Normal"/>
+    <w:basedOn w:val="a"/>
+    <w:link w:val="a4"/>
     <w:semiHidden/>
     <w:pPr>
       <w:tabs>
@@ -1615,9 +1777,9 @@
       </w:tabs>
     </w:pPr>
   </w:style>
-  <w:style w:type="paragraph" w:styleId="Footer">
+  <w:style w:type="paragraph" w:styleId="a5">
     <w:name w:val="footer"/>
-    <w:basedOn w:val="Normal"/>
+    <w:basedOn w:val="a"/>
     <w:semiHidden/>
     <w:pPr>
       <w:tabs>
@@ -1625,6 +1787,16 @@
         <w:tab w:val="right" w:pos="8640"/>
       </w:tabs>
     </w:pPr>
+  </w:style>
+  <w:style w:type="character" w:customStyle="1" w:styleId="a4">
+    <w:name w:val="כותרת עליונה תו"/>
+    <w:basedOn w:val="a0"/>
+    <w:link w:val="a3"/>
+    <w:semiHidden/>
+    <w:rsid w:val="005A6BF0"/>
+    <w:rPr>
+      <w:lang w:eastAsia="he-IL"/>
+    </w:rPr>
   </w:style>
 </w:styles>
 </file>
